--- a/2) Customer Behaviour/Written Analysis.docx
+++ b/2) Customer Behaviour/Written Analysis.docx
@@ -118,11 +118,9 @@
       <w:r>
         <w:t xml:space="preserve">Using SQL-based customer-level aggregations, multiple analytical dimensions were evaluated. Customers were classified by purchase frequency to identify repeat behaviour, and churn status was determined using a recency-based definition relative to the dataset’s latest transaction date. Geographic distribution was analysed by aggregating customers and orders at state and city levels. Payment behaviour was assessed through payment method usage and </w:t>
       </w:r>
-      <w:proofErr w:type="spellStart"/>
-      <w:r>
-        <w:t>installment</w:t>
-      </w:r>
-      <w:proofErr w:type="spellEnd"/>
+      <w:r>
+        <w:t>instalment</w:t>
+      </w:r>
       <w:r>
         <w:t xml:space="preserve"> patterns, while customer satisfaction was explored by linking review scores and review engagement to purchasing frequency. Results were summarised using descriptive metrics such as counts, averages, and percentages to enable behavioural comparison across segments.</w:t>
       </w:r>
@@ -162,6 +160,62 @@
           <w:szCs w:val="24"/>
         </w:rPr>
         <w:t>:</w:t>
+      </w:r>
+    </w:p>
+    <w:p>
+      <w:pPr>
+        <w:spacing w:after="0"/>
+        <w:rPr>
+          <w:b/>
+          <w:bCs/>
+          <w:color w:val="156082" w:themeColor="accent1"/>
+          <w:sz w:val="24"/>
+          <w:szCs w:val="24"/>
+        </w:rPr>
+      </w:pPr>
+      <w:r>
+        <w:rPr>
+          <w:b/>
+          <w:bCs/>
+          <w:color w:val="156082" w:themeColor="accent1"/>
+          <w:sz w:val="24"/>
+          <w:szCs w:val="24"/>
+        </w:rPr>
+        <w:drawing>
+          <wp:inline distT="0" distB="0" distL="0" distR="0" wp14:anchorId="3818E875" wp14:editId="73DCECEF">
+            <wp:extent cx="5731510" cy="2413000"/>
+            <wp:effectExtent l="0" t="0" r="2540" b="6350"/>
+            <wp:docPr id="1501375113" name="Picture 1" descr="A blue circle with orange center&#10;&#10;Description automatically generated"/>
+            <wp:cNvGraphicFramePr>
+              <a:graphicFrameLocks xmlns:a="http://schemas.openxmlformats.org/drawingml/2006/main" noChangeAspect="1"/>
+            </wp:cNvGraphicFramePr>
+            <a:graphic xmlns:a="http://schemas.openxmlformats.org/drawingml/2006/main">
+              <a:graphicData uri="http://schemas.openxmlformats.org/drawingml/2006/picture">
+                <pic:pic xmlns:pic="http://schemas.openxmlformats.org/drawingml/2006/picture">
+                  <pic:nvPicPr>
+                    <pic:cNvPr id="1501375113" name="Picture 1" descr="A blue circle with orange center&#10;&#10;Description automatically generated"/>
+                    <pic:cNvPicPr/>
+                  </pic:nvPicPr>
+                  <pic:blipFill>
+                    <a:blip r:embed="rId5"/>
+                    <a:stretch>
+                      <a:fillRect/>
+                    </a:stretch>
+                  </pic:blipFill>
+                  <pic:spPr>
+                    <a:xfrm>
+                      <a:off x="0" y="0"/>
+                      <a:ext cx="5731510" cy="2413000"/>
+                    </a:xfrm>
+                    <a:prstGeom prst="rect">
+                      <a:avLst/>
+                    </a:prstGeom>
+                  </pic:spPr>
+                </pic:pic>
+              </a:graphicData>
+            </a:graphic>
+          </wp:inline>
+        </w:drawing>
       </w:r>
     </w:p>
     <w:p>
@@ -178,6 +232,59 @@
     </w:p>
     <w:p>
       <w:pPr>
+        <w:spacing w:after="0"/>
+      </w:pPr>
+    </w:p>
+    <w:p>
+      <w:pPr>
+        <w:spacing w:after="0"/>
+      </w:pPr>
+    </w:p>
+    <w:p>
+      <w:pPr>
+        <w:spacing w:after="0"/>
+      </w:pPr>
+      <w:r>
+        <w:lastRenderedPageBreak/>
+        <w:drawing>
+          <wp:inline distT="0" distB="0" distL="0" distR="0" wp14:anchorId="2F94A61F" wp14:editId="15BDDDEB">
+            <wp:extent cx="5731510" cy="2230120"/>
+            <wp:effectExtent l="0" t="0" r="2540" b="0"/>
+            <wp:docPr id="1022701996" name="Picture 1" descr="A blue and white graph&#10;&#10;Description automatically generated"/>
+            <wp:cNvGraphicFramePr>
+              <a:graphicFrameLocks xmlns:a="http://schemas.openxmlformats.org/drawingml/2006/main" noChangeAspect="1"/>
+            </wp:cNvGraphicFramePr>
+            <a:graphic xmlns:a="http://schemas.openxmlformats.org/drawingml/2006/main">
+              <a:graphicData uri="http://schemas.openxmlformats.org/drawingml/2006/picture">
+                <pic:pic xmlns:pic="http://schemas.openxmlformats.org/drawingml/2006/picture">
+                  <pic:nvPicPr>
+                    <pic:cNvPr id="1022701996" name="Picture 1" descr="A blue and white graph&#10;&#10;Description automatically generated"/>
+                    <pic:cNvPicPr/>
+                  </pic:nvPicPr>
+                  <pic:blipFill>
+                    <a:blip r:embed="rId6"/>
+                    <a:stretch>
+                      <a:fillRect/>
+                    </a:stretch>
+                  </pic:blipFill>
+                  <pic:spPr>
+                    <a:xfrm>
+                      <a:off x="0" y="0"/>
+                      <a:ext cx="5731510" cy="2230120"/>
+                    </a:xfrm>
+                    <a:prstGeom prst="rect">
+                      <a:avLst/>
+                    </a:prstGeom>
+                  </pic:spPr>
+                </pic:pic>
+              </a:graphicData>
+            </a:graphic>
+          </wp:inline>
+        </w:drawing>
+      </w:r>
+    </w:p>
+    <w:p>
+      <w:pPr>
         <w:numPr>
           <w:ilvl w:val="0"/>
           <w:numId w:val="1"/>
@@ -190,6 +297,48 @@
     </w:p>
     <w:p>
       <w:pPr>
+        <w:spacing w:after="0"/>
+      </w:pPr>
+      <w:r>
+        <w:drawing>
+          <wp:inline distT="0" distB="0" distL="0" distR="0" wp14:anchorId="49B525CE" wp14:editId="649071CE">
+            <wp:extent cx="5731510" cy="3017520"/>
+            <wp:effectExtent l="0" t="0" r="2540" b="0"/>
+            <wp:docPr id="1710229788" name="Picture 1" descr="A map of the world&#10;&#10;Description automatically generated"/>
+            <wp:cNvGraphicFramePr>
+              <a:graphicFrameLocks xmlns:a="http://schemas.openxmlformats.org/drawingml/2006/main" noChangeAspect="1"/>
+            </wp:cNvGraphicFramePr>
+            <a:graphic xmlns:a="http://schemas.openxmlformats.org/drawingml/2006/main">
+              <a:graphicData uri="http://schemas.openxmlformats.org/drawingml/2006/picture">
+                <pic:pic xmlns:pic="http://schemas.openxmlformats.org/drawingml/2006/picture">
+                  <pic:nvPicPr>
+                    <pic:cNvPr id="1710229788" name="Picture 1" descr="A map of the world&#10;&#10;Description automatically generated"/>
+                    <pic:cNvPicPr/>
+                  </pic:nvPicPr>
+                  <pic:blipFill>
+                    <a:blip r:embed="rId7"/>
+                    <a:stretch>
+                      <a:fillRect/>
+                    </a:stretch>
+                  </pic:blipFill>
+                  <pic:spPr>
+                    <a:xfrm>
+                      <a:off x="0" y="0"/>
+                      <a:ext cx="5731510" cy="3017520"/>
+                    </a:xfrm>
+                    <a:prstGeom prst="rect">
+                      <a:avLst/>
+                    </a:prstGeom>
+                  </pic:spPr>
+                </pic:pic>
+              </a:graphicData>
+            </a:graphic>
+          </wp:inline>
+        </w:drawing>
+      </w:r>
+    </w:p>
+    <w:p>
+      <w:pPr>
         <w:numPr>
           <w:ilvl w:val="0"/>
           <w:numId w:val="1"/>
@@ -202,6 +351,49 @@
     </w:p>
     <w:p>
       <w:pPr>
+        <w:spacing w:after="0"/>
+      </w:pPr>
+      <w:r>
+        <w:lastRenderedPageBreak/>
+        <w:drawing>
+          <wp:inline distT="0" distB="0" distL="0" distR="0" wp14:anchorId="086C2A18" wp14:editId="163B7B0D">
+            <wp:extent cx="5731510" cy="2921000"/>
+            <wp:effectExtent l="0" t="0" r="2540" b="0"/>
+            <wp:docPr id="575311856" name="Picture 1" descr="A screenshot of a graph&#10;&#10;Description automatically generated"/>
+            <wp:cNvGraphicFramePr>
+              <a:graphicFrameLocks xmlns:a="http://schemas.openxmlformats.org/drawingml/2006/main" noChangeAspect="1"/>
+            </wp:cNvGraphicFramePr>
+            <a:graphic xmlns:a="http://schemas.openxmlformats.org/drawingml/2006/main">
+              <a:graphicData uri="http://schemas.openxmlformats.org/drawingml/2006/picture">
+                <pic:pic xmlns:pic="http://schemas.openxmlformats.org/drawingml/2006/picture">
+                  <pic:nvPicPr>
+                    <pic:cNvPr id="575311856" name="Picture 1" descr="A screenshot of a graph&#10;&#10;Description automatically generated"/>
+                    <pic:cNvPicPr/>
+                  </pic:nvPicPr>
+                  <pic:blipFill>
+                    <a:blip r:embed="rId8"/>
+                    <a:stretch>
+                      <a:fillRect/>
+                    </a:stretch>
+                  </pic:blipFill>
+                  <pic:spPr>
+                    <a:xfrm>
+                      <a:off x="0" y="0"/>
+                      <a:ext cx="5731510" cy="2921000"/>
+                    </a:xfrm>
+                    <a:prstGeom prst="rect">
+                      <a:avLst/>
+                    </a:prstGeom>
+                  </pic:spPr>
+                </pic:pic>
+              </a:graphicData>
+            </a:graphic>
+          </wp:inline>
+        </w:drawing>
+      </w:r>
+    </w:p>
+    <w:p>
+      <w:pPr>
         <w:numPr>
           <w:ilvl w:val="0"/>
           <w:numId w:val="1"/>
@@ -211,37 +403,73 @@
       <w:r>
         <w:t xml:space="preserve">Credit cards dominate payment behaviour, used by the vast majority of customers and orders. The average of 3.51 </w:t>
       </w:r>
+      <w:r>
+        <w:t>instalments</w:t>
+      </w:r>
+      <w:r>
+        <w:t xml:space="preserve"> for credit card transactions indicates strong reliance on </w:t>
+      </w:r>
+      <w:r>
+        <w:t>instalment</w:t>
+      </w:r>
+      <w:r>
+        <w:t xml:space="preserve">-based purchasing, while alternative methods such as </w:t>
+      </w:r>
       <w:proofErr w:type="spellStart"/>
       <w:r>
-        <w:t>installments</w:t>
+        <w:t>boleto</w:t>
       </w:r>
       <w:proofErr w:type="spellEnd"/>
       <w:r>
-        <w:t xml:space="preserve"> for credit card transactions indicates strong reliance on </w:t>
-      </w:r>
-      <w:proofErr w:type="spellStart"/>
-      <w:r>
-        <w:t>installment</w:t>
-      </w:r>
-      <w:proofErr w:type="spellEnd"/>
-      <w:r>
-        <w:t xml:space="preserve">-based purchasing, while alternative methods such as </w:t>
-      </w:r>
-      <w:proofErr w:type="spellStart"/>
-      <w:r>
-        <w:t>boleto</w:t>
-      </w:r>
-      <w:proofErr w:type="spellEnd"/>
-      <w:r>
         <w:t>, debit card, and vouchers are primarily used for one-off, single-</w:t>
       </w:r>
-      <w:proofErr w:type="spellStart"/>
-      <w:r>
-        <w:t>installment</w:t>
-      </w:r>
-      <w:proofErr w:type="spellEnd"/>
+      <w:r>
+        <w:t>instalment</w:t>
+      </w:r>
       <w:r>
         <w:t xml:space="preserve"> purchases.</w:t>
+      </w:r>
+    </w:p>
+    <w:p>
+      <w:pPr>
+        <w:spacing w:after="0"/>
+      </w:pPr>
+      <w:r>
+        <w:drawing>
+          <wp:inline distT="0" distB="0" distL="0" distR="0" wp14:anchorId="7828CB90" wp14:editId="47DD7029">
+            <wp:extent cx="5731510" cy="2061210"/>
+            <wp:effectExtent l="0" t="0" r="2540" b="0"/>
+            <wp:docPr id="88864339" name="Picture 1" descr="A screenshot of a computer screen&#10;&#10;Description automatically generated"/>
+            <wp:cNvGraphicFramePr>
+              <a:graphicFrameLocks xmlns:a="http://schemas.openxmlformats.org/drawingml/2006/main" noChangeAspect="1"/>
+            </wp:cNvGraphicFramePr>
+            <a:graphic xmlns:a="http://schemas.openxmlformats.org/drawingml/2006/main">
+              <a:graphicData uri="http://schemas.openxmlformats.org/drawingml/2006/picture">
+                <pic:pic xmlns:pic="http://schemas.openxmlformats.org/drawingml/2006/picture">
+                  <pic:nvPicPr>
+                    <pic:cNvPr id="88864339" name="Picture 1" descr="A screenshot of a computer screen&#10;&#10;Description automatically generated"/>
+                    <pic:cNvPicPr/>
+                  </pic:nvPicPr>
+                  <pic:blipFill>
+                    <a:blip r:embed="rId9"/>
+                    <a:stretch>
+                      <a:fillRect/>
+                    </a:stretch>
+                  </pic:blipFill>
+                  <pic:spPr>
+                    <a:xfrm>
+                      <a:off x="0" y="0"/>
+                      <a:ext cx="5731510" cy="2061210"/>
+                    </a:xfrm>
+                    <a:prstGeom prst="rect">
+                      <a:avLst/>
+                    </a:prstGeom>
+                  </pic:spPr>
+                </pic:pic>
+              </a:graphicData>
+            </a:graphic>
+          </wp:inline>
+        </w:drawing>
       </w:r>
     </w:p>
     <w:p>
@@ -308,7 +536,10 @@
           <w:szCs w:val="24"/>
         </w:rPr>
       </w:pPr>
-      <w:r>
+    </w:p>
+    <w:p>
+      <w:pPr>
+        <w:spacing w:after="0"/>
         <w:rPr>
           <w:b/>
           <w:bCs/>
@@ -316,10 +547,11 @@
           <w:sz w:val="24"/>
           <w:szCs w:val="24"/>
         </w:rPr>
-        <w:lastRenderedPageBreak/>
-        <w:t>Business Implications</w:t>
-      </w:r>
-      <w:r>
+      </w:pPr>
+    </w:p>
+    <w:p>
+      <w:pPr>
+        <w:spacing w:after="0"/>
         <w:rPr>
           <w:b/>
           <w:bCs/>
@@ -327,6 +559,62 @@
           <w:sz w:val="24"/>
           <w:szCs w:val="24"/>
         </w:rPr>
+      </w:pPr>
+    </w:p>
+    <w:p>
+      <w:pPr>
+        <w:spacing w:after="0"/>
+        <w:rPr>
+          <w:b/>
+          <w:bCs/>
+          <w:color w:val="156082" w:themeColor="accent1"/>
+          <w:sz w:val="24"/>
+          <w:szCs w:val="24"/>
+        </w:rPr>
+      </w:pPr>
+    </w:p>
+    <w:p>
+      <w:pPr>
+        <w:spacing w:after="0"/>
+        <w:rPr>
+          <w:b/>
+          <w:bCs/>
+          <w:color w:val="156082" w:themeColor="accent1"/>
+          <w:sz w:val="24"/>
+          <w:szCs w:val="24"/>
+        </w:rPr>
+      </w:pPr>
+    </w:p>
+    <w:p>
+      <w:pPr>
+        <w:spacing w:after="0"/>
+        <w:rPr>
+          <w:b/>
+          <w:bCs/>
+          <w:color w:val="156082" w:themeColor="accent1"/>
+          <w:sz w:val="24"/>
+          <w:szCs w:val="24"/>
+        </w:rPr>
+      </w:pPr>
+      <w:r>
+        <w:rPr>
+          <w:b/>
+          <w:bCs/>
+          <w:color w:val="156082" w:themeColor="accent1"/>
+          <w:sz w:val="24"/>
+          <w:szCs w:val="24"/>
+        </w:rPr>
+        <w:lastRenderedPageBreak/>
+        <w:t>Business Implications</w:t>
+      </w:r>
+      <w:r>
+        <w:rPr>
+          <w:b/>
+          <w:bCs/>
+          <w:color w:val="156082" w:themeColor="accent1"/>
+          <w:sz w:val="24"/>
+          <w:szCs w:val="24"/>
+        </w:rPr>
         <w:t>:</w:t>
       </w:r>
     </w:p>
@@ -334,87 +622,112 @@
       <w:pPr>
         <w:numPr>
           <w:ilvl w:val="0"/>
-          <w:numId w:val="2"/>
+          <w:numId w:val="3"/>
         </w:numPr>
         <w:spacing w:after="0"/>
       </w:pPr>
       <w:r>
-        <w:t>Retention represents the largest growth opportunity. With extremely low repeat rates and high churn, even modest improvements in customer retention would have a disproportionate impact on revenue and customer lifetime value.</w:t>
+        <w:rPr>
+          <w:b/>
+          <w:bCs/>
+        </w:rPr>
+        <w:t>Retention represents the largest growth opportunity.</w:t>
+      </w:r>
+      <w:r>
+        <w:t xml:space="preserve"> With only 3.12% repeat customers and over 70% churn, even modest improvements in retention would have a disproportionate impact on revenue and customer lifetime value. Retention should therefore be treated as a primary strategic priority rather than a secondary optimisation.</w:t>
       </w:r>
     </w:p>
     <w:p>
       <w:pPr>
         <w:numPr>
           <w:ilvl w:val="0"/>
-          <w:numId w:val="2"/>
+          <w:numId w:val="3"/>
         </w:numPr>
         <w:spacing w:after="0"/>
       </w:pPr>
       <w:r>
-        <w:t>Post-purchase engagement strategies should be prioritised, including targeted reactivation campaigns, loyalty incentives, and personalised follow-ups designed to convert one-time buyers into repeat customers.</w:t>
+        <w:rPr>
+          <w:b/>
+          <w:bCs/>
+        </w:rPr>
+        <w:t>Prioritise post-purchase engagement to drive repeat behaviour.</w:t>
+      </w:r>
+      <w:r>
+        <w:t xml:space="preserve"> Given that most customers disengage after their first order, structured interventions such as personalised follow-up emails, targeted reactivation campaigns, loyalty incentives, and second-purchase offers are critical to encourage habit formation and repeat purchasing.</w:t>
       </w:r>
     </w:p>
     <w:p>
       <w:pPr>
         <w:numPr>
           <w:ilvl w:val="0"/>
-          <w:numId w:val="2"/>
+          <w:numId w:val="3"/>
         </w:numPr>
         <w:spacing w:after="0"/>
       </w:pPr>
       <w:r>
-        <w:t>Geographic concentration enables focused optimisation, particularly in São Paulo and Rio de Janeiro, where retention initiatives, delivery experience improvements, and localised promotions could yield higher returns due to customer density.</w:t>
+        <w:rPr>
+          <w:b/>
+          <w:bCs/>
+        </w:rPr>
+        <w:t>Leverage geographic concentration for focused impact.</w:t>
+      </w:r>
+      <w:r>
+        <w:t xml:space="preserve"> Customer demand is heavily concentrated in São Paulo and Rio de Janeiro, making these regions ideal for targeted experimentation. Retention initiatives, delivery experience improvements, localised promotions, and customer service enhancements are likely to deliver higher ROI in these high-density markets.</w:t>
       </w:r>
     </w:p>
     <w:p>
       <w:pPr>
         <w:numPr>
           <w:ilvl w:val="0"/>
-          <w:numId w:val="2"/>
+          <w:numId w:val="3"/>
         </w:numPr>
         <w:spacing w:after="0"/>
       </w:pPr>
-      <w:proofErr w:type="spellStart"/>
-      <w:r>
-        <w:t>Installment</w:t>
-      </w:r>
-      <w:proofErr w:type="spellEnd"/>
-      <w:r>
-        <w:t xml:space="preserve">-based pricing is a critical enabler of conversion, particularly for credit card users. Optimising </w:t>
-      </w:r>
-      <w:proofErr w:type="spellStart"/>
-      <w:r>
-        <w:t>installment</w:t>
-      </w:r>
-      <w:proofErr w:type="spellEnd"/>
-      <w:r>
-        <w:t xml:space="preserve"> offers or aligning promotions with </w:t>
-      </w:r>
-      <w:proofErr w:type="spellStart"/>
-      <w:r>
-        <w:t>installment</w:t>
-      </w:r>
-      <w:proofErr w:type="spellEnd"/>
-      <w:r>
-        <w:t xml:space="preserve"> thresholds may improve both acquisition and perceived affordability.</w:t>
+      <w:r>
+        <w:rPr>
+          <w:b/>
+          <w:bCs/>
+        </w:rPr>
+        <w:t>Optimise instalment-based pricing as a behavioural lever.</w:t>
+      </w:r>
+      <w:r>
+        <w:t xml:space="preserve"> The dominance of credit card usage and the average of 3.51 instalments suggest that perceived affordability strongly influences purchase behaviour. Promotions, pricing thresholds, and merchandising strategies should be aligned with instalment psychology to improve both acquisition and potential repeat conversion.</w:t>
       </w:r>
     </w:p>
     <w:p>
       <w:pPr>
         <w:numPr>
           <w:ilvl w:val="0"/>
-          <w:numId w:val="2"/>
+          <w:numId w:val="3"/>
         </w:numPr>
         <w:spacing w:after="0"/>
       </w:pPr>
       <w:r>
-        <w:t>Improving satisfaction alone is insufficient to drive loyalty. Since high review scores do not translate into repeat behaviour, retention efforts should extend beyond transactional experience to include value reinforcement, habit formation, and incentives for subsequent purchases.</w:t>
-      </w:r>
-    </w:p>
-    <w:p>
-      <w:pPr>
-        <w:spacing w:after="0"/>
-      </w:pPr>
+        <w:rPr>
+          <w:b/>
+          <w:bCs/>
+        </w:rPr>
+        <w:t>Move beyond satisfaction as a retention strategy.</w:t>
+      </w:r>
+      <w:r>
+        <w:t xml:space="preserve"> Since high review scores and review engagement do not translate into higher repeat purchase rates, retention efforts should not rely solely on improving transactional satisfaction. Instead, strategies should focus on reinforcing ongoing value, strengthening brand attachment, and providing tangible incentives for return purchases.</w:t>
+      </w:r>
+    </w:p>
+    <w:p>
+      <w:pPr>
+        <w:spacing w:after="0"/>
+      </w:pPr>
+      <w:r>
+        <w:rPr>
+          <w:b/>
+          <w:bCs/>
+        </w:rPr>
+        <w:t>Summary:</w:t>
+      </w:r>
+      <w:r>
+        <w:br/>
+        <w:t>Long-term growth is constrained primarily by weak retention rather than acquisition. The greatest commercial impact will come from systematically improving repeat purchase behaviour through targeted lifecycle engagement, geographically focused initiatives, and behavioural levers such as instalment-based offers, rather than from incremental improvements to satisfaction alone.</w:t>
+      </w:r>
     </w:p>
     <w:p/>
     <w:sectPr>
@@ -430,6 +743,155 @@
 <file path=word/numbering.xml><?xml version="1.0" encoding="utf-8"?>
 <w:numbering xmlns:wpc="http://schemas.microsoft.com/office/word/2010/wordprocessingCanvas" xmlns:cx="http://schemas.microsoft.com/office/drawing/2014/chartex" xmlns:cx1="http://schemas.microsoft.com/office/drawing/2015/9/8/chartex" xmlns:cx2="http://schemas.microsoft.com/office/drawing/2015/10/21/chartex" xmlns:cx3="http://schemas.microsoft.com/office/drawing/2016/5/9/chartex" xmlns:cx4="http://schemas.microsoft.com/office/drawing/2016/5/10/chartex" xmlns:cx5="http://schemas.microsoft.com/office/drawing/2016/5/11/chartex" xmlns:cx6="http://schemas.microsoft.com/office/drawing/2016/5/12/chartex" xmlns:cx7="http://schemas.microsoft.com/office/drawing/2016/5/13/chartex" xmlns:cx8="http://schemas.microsoft.com/office/drawing/2016/5/14/chartex" xmlns:mc="http://schemas.openxmlformats.org/markup-compatibility/2006" xmlns:aink="http://schemas.microsoft.com/office/drawing/2016/ink" xmlns:am3d="http://schemas.microsoft.com/office/drawing/2017/model3d" xmlns:o="urn:schemas-microsoft-com:office:office" xmlns:oel="http://schemas.microsoft.com/office/2019/extlst" xmlns:r="http://schemas.openxmlformats.org/officeDocument/2006/relationships" xmlns:m="http://schemas.openxmlformats.org/officeDocument/2006/math" xmlns:v="urn:schemas-microsoft-com:vml" xmlns:wp14="http://schemas.microsoft.com/office/word/2010/wordprocessingDrawing" xmlns:wp="http://schemas.openxmlformats.org/drawingml/2006/wordprocessingDrawing" xmlns:w10="urn:schemas-microsoft-com:office:word" xmlns:w="http://schemas.openxmlformats.org/wordprocessingml/2006/main" xmlns:w14="http://schemas.microsoft.com/office/word/2010/wordml" xmlns:w15="http://schemas.microsoft.com/office/word/2012/wordml" xmlns:w16cex="http://schemas.microsoft.com/office/word/2018/wordml/cex" xmlns:w16cid="http://schemas.microsoft.com/office/word/2016/wordml/cid" xmlns:w16="http://schemas.microsoft.com/office/word/2018/wordml" xmlns:w16du="http://schemas.microsoft.com/office/word/2023/wordml/word16du" xmlns:w16sdtdh="http://schemas.microsoft.com/office/word/2020/wordml/sdtdatahash" xmlns:w16se="http://schemas.microsoft.com/office/word/2015/wordml/symex" xmlns:wpg="http://schemas.microsoft.com/office/word/2010/wordprocessingGroup" xmlns:wpi="http://schemas.microsoft.com/office/word/2010/wordprocessingInk" xmlns:wne="http://schemas.microsoft.com/office/word/2006/wordml" xmlns:wps="http://schemas.microsoft.com/office/word/2010/wordprocessingShape" mc:Ignorable="w14 w15 w16se w16cid w16 w16cex w16sdtdh w16du wp14">
   <w:abstractNum w:abstractNumId="0" w15:restartNumberingAfterBreak="0">
+    <w:nsid w:val="0EAC0F05"/>
+    <w:multiLevelType w:val="multilevel"/>
+    <w:tmpl w:val="CE5405A4"/>
+    <w:lvl w:ilvl="0">
+      <w:start w:val="1"/>
+      <w:numFmt w:val="bullet"/>
+      <w:lvlText w:val=""/>
+      <w:lvlJc w:val="left"/>
+      <w:pPr>
+        <w:tabs>
+          <w:tab w:val="num" w:pos="720"/>
+        </w:tabs>
+        <w:ind w:left="720" w:hanging="360"/>
+      </w:pPr>
+      <w:rPr>
+        <w:rFonts w:ascii="Symbol" w:hAnsi="Symbol" w:hint="default"/>
+        <w:sz w:val="20"/>
+      </w:rPr>
+    </w:lvl>
+    <w:lvl w:ilvl="1" w:tentative="1">
+      <w:start w:val="1"/>
+      <w:numFmt w:val="bullet"/>
+      <w:lvlText w:val="o"/>
+      <w:lvlJc w:val="left"/>
+      <w:pPr>
+        <w:tabs>
+          <w:tab w:val="num" w:pos="1440"/>
+        </w:tabs>
+        <w:ind w:left="1440" w:hanging="360"/>
+      </w:pPr>
+      <w:rPr>
+        <w:rFonts w:ascii="Courier New" w:hAnsi="Courier New" w:hint="default"/>
+        <w:sz w:val="20"/>
+      </w:rPr>
+    </w:lvl>
+    <w:lvl w:ilvl="2" w:tentative="1">
+      <w:start w:val="1"/>
+      <w:numFmt w:val="bullet"/>
+      <w:lvlText w:val=""/>
+      <w:lvlJc w:val="left"/>
+      <w:pPr>
+        <w:tabs>
+          <w:tab w:val="num" w:pos="2160"/>
+        </w:tabs>
+        <w:ind w:left="2160" w:hanging="360"/>
+      </w:pPr>
+      <w:rPr>
+        <w:rFonts w:ascii="Wingdings" w:hAnsi="Wingdings" w:hint="default"/>
+        <w:sz w:val="20"/>
+      </w:rPr>
+    </w:lvl>
+    <w:lvl w:ilvl="3" w:tentative="1">
+      <w:start w:val="1"/>
+      <w:numFmt w:val="bullet"/>
+      <w:lvlText w:val=""/>
+      <w:lvlJc w:val="left"/>
+      <w:pPr>
+        <w:tabs>
+          <w:tab w:val="num" w:pos="2880"/>
+        </w:tabs>
+        <w:ind w:left="2880" w:hanging="360"/>
+      </w:pPr>
+      <w:rPr>
+        <w:rFonts w:ascii="Wingdings" w:hAnsi="Wingdings" w:hint="default"/>
+        <w:sz w:val="20"/>
+      </w:rPr>
+    </w:lvl>
+    <w:lvl w:ilvl="4" w:tentative="1">
+      <w:start w:val="1"/>
+      <w:numFmt w:val="bullet"/>
+      <w:lvlText w:val=""/>
+      <w:lvlJc w:val="left"/>
+      <w:pPr>
+        <w:tabs>
+          <w:tab w:val="num" w:pos="3600"/>
+        </w:tabs>
+        <w:ind w:left="3600" w:hanging="360"/>
+      </w:pPr>
+      <w:rPr>
+        <w:rFonts w:ascii="Wingdings" w:hAnsi="Wingdings" w:hint="default"/>
+        <w:sz w:val="20"/>
+      </w:rPr>
+    </w:lvl>
+    <w:lvl w:ilvl="5" w:tentative="1">
+      <w:start w:val="1"/>
+      <w:numFmt w:val="bullet"/>
+      <w:lvlText w:val=""/>
+      <w:lvlJc w:val="left"/>
+      <w:pPr>
+        <w:tabs>
+          <w:tab w:val="num" w:pos="4320"/>
+        </w:tabs>
+        <w:ind w:left="4320" w:hanging="360"/>
+      </w:pPr>
+      <w:rPr>
+        <w:rFonts w:ascii="Wingdings" w:hAnsi="Wingdings" w:hint="default"/>
+        <w:sz w:val="20"/>
+      </w:rPr>
+    </w:lvl>
+    <w:lvl w:ilvl="6" w:tentative="1">
+      <w:start w:val="1"/>
+      <w:numFmt w:val="bullet"/>
+      <w:lvlText w:val=""/>
+      <w:lvlJc w:val="left"/>
+      <w:pPr>
+        <w:tabs>
+          <w:tab w:val="num" w:pos="5040"/>
+        </w:tabs>
+        <w:ind w:left="5040" w:hanging="360"/>
+      </w:pPr>
+      <w:rPr>
+        <w:rFonts w:ascii="Wingdings" w:hAnsi="Wingdings" w:hint="default"/>
+        <w:sz w:val="20"/>
+      </w:rPr>
+    </w:lvl>
+    <w:lvl w:ilvl="7" w:tentative="1">
+      <w:start w:val="1"/>
+      <w:numFmt w:val="bullet"/>
+      <w:lvlText w:val=""/>
+      <w:lvlJc w:val="left"/>
+      <w:pPr>
+        <w:tabs>
+          <w:tab w:val="num" w:pos="5760"/>
+        </w:tabs>
+        <w:ind w:left="5760" w:hanging="360"/>
+      </w:pPr>
+      <w:rPr>
+        <w:rFonts w:ascii="Wingdings" w:hAnsi="Wingdings" w:hint="default"/>
+        <w:sz w:val="20"/>
+      </w:rPr>
+    </w:lvl>
+    <w:lvl w:ilvl="8" w:tentative="1">
+      <w:start w:val="1"/>
+      <w:numFmt w:val="bullet"/>
+      <w:lvlText w:val=""/>
+      <w:lvlJc w:val="left"/>
+      <w:pPr>
+        <w:tabs>
+          <w:tab w:val="num" w:pos="6480"/>
+        </w:tabs>
+        <w:ind w:left="6480" w:hanging="360"/>
+      </w:pPr>
+      <w:rPr>
+        <w:rFonts w:ascii="Wingdings" w:hAnsi="Wingdings" w:hint="default"/>
+        <w:sz w:val="20"/>
+      </w:rPr>
+    </w:lvl>
+  </w:abstractNum>
+  <w:abstractNum w:abstractNumId="1" w15:restartNumberingAfterBreak="0">
     <w:nsid w:val="536B6692"/>
     <w:multiLevelType w:val="multilevel"/>
     <w:tmpl w:val="77B6FC90"/>
@@ -578,7 +1040,7 @@
       </w:rPr>
     </w:lvl>
   </w:abstractNum>
-  <w:abstractNum w:abstractNumId="1" w15:restartNumberingAfterBreak="0">
+  <w:abstractNum w:abstractNumId="2" w15:restartNumberingAfterBreak="0">
     <w:nsid w:val="728352D4"/>
     <w:multiLevelType w:val="multilevel"/>
     <w:tmpl w:val="B8A87602"/>
@@ -728,9 +1190,12 @@
     </w:lvl>
   </w:abstractNum>
   <w:num w:numId="1" w16cid:durableId="1395666895">
+    <w:abstractNumId w:val="2"/>
+  </w:num>
+  <w:num w:numId="2" w16cid:durableId="1447240035">
     <w:abstractNumId w:val="1"/>
   </w:num>
-  <w:num w:numId="2" w16cid:durableId="1447240035">
+  <w:num w:numId="3" w16cid:durableId="1918244510">
     <w:abstractNumId w:val="0"/>
   </w:num>
 </w:numbering>
@@ -1340,7 +1805,6 @@
   <w:style w:type="character" w:default="1" w:styleId="DefaultParagraphFont">
     <w:name w:val="Default Paragraph Font"/>
     <w:uiPriority w:val="1"/>
-    <w:semiHidden/>
     <w:unhideWhenUsed/>
   </w:style>
   <w:style w:type="table" w:default="1" w:styleId="TableNormal">

--- a/2) Customer Behaviour/Written Analysis.docx
+++ b/2) Customer Behaviour/Written Analysis.docx
@@ -177,6 +177,7 @@
         <w:rPr>
           <w:b/>
           <w:bCs/>
+          <w:noProof/>
           <w:color w:val="156082" w:themeColor="accent1"/>
           <w:sz w:val="24"/>
           <w:szCs w:val="24"/>
@@ -245,6 +246,9 @@
         <w:spacing w:after="0"/>
       </w:pPr>
       <w:r>
+        <w:rPr>
+          <w:noProof/>
+        </w:rPr>
         <w:lastRenderedPageBreak/>
         <w:drawing>
           <wp:inline distT="0" distB="0" distL="0" distR="0" wp14:anchorId="2F94A61F" wp14:editId="15BDDDEB">
@@ -300,6 +304,9 @@
         <w:spacing w:after="0"/>
       </w:pPr>
       <w:r>
+        <w:rPr>
+          <w:noProof/>
+        </w:rPr>
         <w:drawing>
           <wp:inline distT="0" distB="0" distL="0" distR="0" wp14:anchorId="49B525CE" wp14:editId="649071CE">
             <wp:extent cx="5731510" cy="3017520"/>
@@ -354,11 +361,14 @@
         <w:spacing w:after="0"/>
       </w:pPr>
       <w:r>
+        <w:rPr>
+          <w:noProof/>
+        </w:rPr>
         <w:lastRenderedPageBreak/>
         <w:drawing>
-          <wp:inline distT="0" distB="0" distL="0" distR="0" wp14:anchorId="086C2A18" wp14:editId="163B7B0D">
-            <wp:extent cx="5731510" cy="2921000"/>
-            <wp:effectExtent l="0" t="0" r="2540" b="0"/>
+          <wp:inline distT="0" distB="0" distL="0" distR="0" wp14:anchorId="086C2A18" wp14:editId="220C203C">
+            <wp:extent cx="6132455" cy="3125337"/>
+            <wp:effectExtent l="0" t="0" r="1905" b="0"/>
             <wp:docPr id="575311856" name="Picture 1" descr="A screenshot of a graph&#10;&#10;Description automatically generated"/>
             <wp:cNvGraphicFramePr>
               <a:graphicFrameLocks xmlns:a="http://schemas.openxmlformats.org/drawingml/2006/main" noChangeAspect="1"/>
@@ -379,7 +389,7 @@
                   <pic:spPr>
                     <a:xfrm>
                       <a:off x="0" y="0"/>
-                      <a:ext cx="5731510" cy="2921000"/>
+                      <a:ext cx="6146051" cy="3132266"/>
                     </a:xfrm>
                     <a:prstGeom prst="rect">
                       <a:avLst/>
@@ -435,10 +445,13 @@
         <w:spacing w:after="0"/>
       </w:pPr>
       <w:r>
+        <w:rPr>
+          <w:noProof/>
+        </w:rPr>
         <w:drawing>
-          <wp:inline distT="0" distB="0" distL="0" distR="0" wp14:anchorId="7828CB90" wp14:editId="47DD7029">
-            <wp:extent cx="5731510" cy="2061210"/>
-            <wp:effectExtent l="0" t="0" r="2540" b="0"/>
+          <wp:inline distT="0" distB="0" distL="0" distR="0" wp14:anchorId="7828CB90" wp14:editId="035F7D7C">
+            <wp:extent cx="4421141" cy="1589964"/>
+            <wp:effectExtent l="0" t="0" r="0" b="0"/>
             <wp:docPr id="88864339" name="Picture 1" descr="A screenshot of a computer screen&#10;&#10;Description automatically generated"/>
             <wp:cNvGraphicFramePr>
               <a:graphicFrameLocks xmlns:a="http://schemas.openxmlformats.org/drawingml/2006/main" noChangeAspect="1"/>
@@ -459,7 +472,7 @@
                   <pic:spPr>
                     <a:xfrm>
                       <a:off x="0" y="0"/>
-                      <a:ext cx="5731510" cy="2061210"/>
+                      <a:ext cx="4443989" cy="1598181"/>
                     </a:xfrm>
                     <a:prstGeom prst="rect">
                       <a:avLst/>
@@ -486,6 +499,71 @@
     </w:p>
     <w:p>
       <w:pPr>
+        <w:spacing w:after="0"/>
+      </w:pPr>
+    </w:p>
+    <w:p>
+      <w:pPr>
+        <w:spacing w:after="0"/>
+      </w:pPr>
+    </w:p>
+    <w:p>
+      <w:pPr>
+        <w:spacing w:after="0"/>
+      </w:pPr>
+    </w:p>
+    <w:p>
+      <w:pPr>
+        <w:spacing w:after="0"/>
+      </w:pPr>
+      <w:r>
+        <w:lastRenderedPageBreak/>
+        <w:drawing>
+          <wp:inline distT="0" distB="0" distL="0" distR="0" wp14:anchorId="2E97A055" wp14:editId="6499F90E">
+            <wp:extent cx="5143500" cy="2085665"/>
+            <wp:effectExtent l="0" t="0" r="0" b="0"/>
+            <wp:docPr id="874906152" name="Picture 1" descr="A screenshot of a graph&#10;&#10;Description automatically generated"/>
+            <wp:cNvGraphicFramePr>
+              <a:graphicFrameLocks xmlns:a="http://schemas.openxmlformats.org/drawingml/2006/main" noChangeAspect="1"/>
+            </wp:cNvGraphicFramePr>
+            <a:graphic xmlns:a="http://schemas.openxmlformats.org/drawingml/2006/main">
+              <a:graphicData uri="http://schemas.openxmlformats.org/drawingml/2006/picture">
+                <pic:pic xmlns:pic="http://schemas.openxmlformats.org/drawingml/2006/picture">
+                  <pic:nvPicPr>
+                    <pic:cNvPr id="874906152" name="Picture 1" descr="A screenshot of a graph&#10;&#10;Description automatically generated"/>
+                    <pic:cNvPicPr/>
+                  </pic:nvPicPr>
+                  <pic:blipFill rotWithShape="1">
+                    <a:blip r:embed="rId10"/>
+                    <a:srcRect t="18395"/>
+                    <a:stretch/>
+                  </pic:blipFill>
+                  <pic:spPr bwMode="auto">
+                    <a:xfrm>
+                      <a:off x="0" y="0"/>
+                      <a:ext cx="5148221" cy="2087579"/>
+                    </a:xfrm>
+                    <a:prstGeom prst="rect">
+                      <a:avLst/>
+                    </a:prstGeom>
+                    <a:ln>
+                      <a:noFill/>
+                    </a:ln>
+                    <a:extLst>
+                      <a:ext uri="{53640926-AAD7-44D8-BBD7-CCE9431645EC}">
+                        <a14:shadowObscured xmlns:a14="http://schemas.microsoft.com/office/drawing/2010/main"/>
+                      </a:ext>
+                    </a:extLst>
+                  </pic:spPr>
+                </pic:pic>
+              </a:graphicData>
+            </a:graphic>
+          </wp:inline>
+        </w:drawing>
+      </w:r>
+    </w:p>
+    <w:p>
+      <w:pPr>
         <w:numPr>
           <w:ilvl w:val="0"/>
           <w:numId w:val="1"/>
@@ -493,13 +571,8 @@
         <w:spacing w:after="0"/>
       </w:pPr>
       <w:r>
-        <w:t>Review engagement (leaving a comment vs. not) similarly does not translate into stronger purchasing frequency, indicating that feedback activity reflects transaction-level sentiment rather than long-term loyalty.</w:t>
-      </w:r>
-    </w:p>
-    <w:p>
-      <w:pPr>
-        <w:spacing w:after="0"/>
-      </w:pPr>
+        <w:t>Customers who leave review comments do not demonstrate higher repeat purchasing behaviour than those who do not. Both groups average just over one order per customer (1.03 vs. 1.01), indicating that review commenting reflects transaction-level engagement rather than long-term customer loyalty within this dataset.</w:t>
+      </w:r>
     </w:p>
     <w:p>
       <w:pPr>
@@ -524,10 +597,7 @@
           <w:szCs w:val="24"/>
         </w:rPr>
       </w:pPr>
-    </w:p>
-    <w:p>
-      <w:pPr>
-        <w:spacing w:after="0"/>
+      <w:r>
         <w:rPr>
           <w:b/>
           <w:bCs/>
@@ -535,11 +605,9 @@
           <w:sz w:val="24"/>
           <w:szCs w:val="24"/>
         </w:rPr>
-      </w:pPr>
-    </w:p>
-    <w:p>
-      <w:pPr>
-        <w:spacing w:after="0"/>
+        <w:t>Business Implications</w:t>
+      </w:r>
+      <w:r>
         <w:rPr>
           <w:b/>
           <w:bCs/>
@@ -547,74 +615,6 @@
           <w:sz w:val="24"/>
           <w:szCs w:val="24"/>
         </w:rPr>
-      </w:pPr>
-    </w:p>
-    <w:p>
-      <w:pPr>
-        <w:spacing w:after="0"/>
-        <w:rPr>
-          <w:b/>
-          <w:bCs/>
-          <w:color w:val="156082" w:themeColor="accent1"/>
-          <w:sz w:val="24"/>
-          <w:szCs w:val="24"/>
-        </w:rPr>
-      </w:pPr>
-    </w:p>
-    <w:p>
-      <w:pPr>
-        <w:spacing w:after="0"/>
-        <w:rPr>
-          <w:b/>
-          <w:bCs/>
-          <w:color w:val="156082" w:themeColor="accent1"/>
-          <w:sz w:val="24"/>
-          <w:szCs w:val="24"/>
-        </w:rPr>
-      </w:pPr>
-    </w:p>
-    <w:p>
-      <w:pPr>
-        <w:spacing w:after="0"/>
-        <w:rPr>
-          <w:b/>
-          <w:bCs/>
-          <w:color w:val="156082" w:themeColor="accent1"/>
-          <w:sz w:val="24"/>
-          <w:szCs w:val="24"/>
-        </w:rPr>
-      </w:pPr>
-    </w:p>
-    <w:p>
-      <w:pPr>
-        <w:spacing w:after="0"/>
-        <w:rPr>
-          <w:b/>
-          <w:bCs/>
-          <w:color w:val="156082" w:themeColor="accent1"/>
-          <w:sz w:val="24"/>
-          <w:szCs w:val="24"/>
-        </w:rPr>
-      </w:pPr>
-      <w:r>
-        <w:rPr>
-          <w:b/>
-          <w:bCs/>
-          <w:color w:val="156082" w:themeColor="accent1"/>
-          <w:sz w:val="24"/>
-          <w:szCs w:val="24"/>
-        </w:rPr>
-        <w:lastRenderedPageBreak/>
-        <w:t>Business Implications</w:t>
-      </w:r>
-      <w:r>
-        <w:rPr>
-          <w:b/>
-          <w:bCs/>
-          <w:color w:val="156082" w:themeColor="accent1"/>
-          <w:sz w:val="24"/>
-          <w:szCs w:val="24"/>
-        </w:rPr>
         <w:t>:</w:t>
       </w:r>
     </w:p>
@@ -729,7 +729,6 @@
         <w:t>Long-term growth is constrained primarily by weak retention rather than acquisition. The greatest commercial impact will come from systematically improving repeat purchase behaviour through targeted lifecycle engagement, geographically focused initiatives, and behavioural levers such as instalment-based offers, rather than from incremental improvements to satisfaction alone.</w:t>
       </w:r>
     </w:p>
-    <w:p/>
     <w:sectPr>
       <w:pgSz w:w="11906" w:h="16838"/>
       <w:pgMar w:top="1440" w:right="1440" w:bottom="1440" w:left="1440" w:header="708" w:footer="708" w:gutter="0"/>
@@ -1805,6 +1804,7 @@
   <w:style w:type="character" w:default="1" w:styleId="DefaultParagraphFont">
     <w:name w:val="Default Paragraph Font"/>
     <w:uiPriority w:val="1"/>
+    <w:semiHidden/>
     <w:unhideWhenUsed/>
   </w:style>
   <w:style w:type="table" w:default="1" w:styleId="TableNormal">
